--- a/aurora.ide.prototype.consultant.product/OUT_TableOfContentsAdd.docx
+++ b/aurora.ide.prototype.consultant.product/OUT_TableOfContentsAdd.docx
@@ -5,7 +5,7 @@
     <w:p>
       <w:r>
         <w:fldChar w:dirty="true" w:fldCharType="begin"/>
-        <w:instrText xml:space="preserve">TOC \o "1-3" \h \z \u \h</w:instrText>
+        <w:instrText xml:space="preserve">TOC \o "1-3" \h \z \u </w:instrText>
       </w:r>
       <w:r/>
       <w:r>
